--- a/04 Diseño de Datos/DD_DIAGRAMA_DE_BASE_DE_DATOS.docx
+++ b/04 Diseño de Datos/DD_DIAGRAMA_DE_BASE_DE_DATOS.docx
@@ -4,8 +4,12 @@
   <w:body>
     <w:p>
       <w:pPr>
+        <w:spacing w:line="480" w:lineRule="auto"/>
+        <w:jc w:val="center"/>
         <w:rPr>
           <w:rFonts w:ascii="Times New Roman" w:hAnsi="Times New Roman" w:cs="Times New Roman"/>
+          <w:b/>
+          <w:bCs/>
           <w:sz w:val="24"/>
           <w:szCs w:val="24"/>
           <w:u w:val="single"/>
@@ -14,15 +18,18 @@
       <w:r>
         <w:rPr>
           <w:rFonts w:ascii="Times New Roman" w:hAnsi="Times New Roman" w:cs="Times New Roman"/>
+          <w:b/>
+          <w:bCs/>
           <w:sz w:val="24"/>
           <w:szCs w:val="24"/>
           <w:u w:val="single"/>
         </w:rPr>
-        <w:t>Diagrama de Base de Datos:</w:t>
+        <w:t>DIAGRAMA DE BASE DEDATOS</w:t>
       </w:r>
     </w:p>
     <w:p>
       <w:pPr>
+        <w:spacing w:line="480" w:lineRule="auto"/>
         <w:rPr>
           <w:rFonts w:ascii="Times New Roman" w:hAnsi="Times New Roman" w:cs="Times New Roman"/>
           <w:sz w:val="24"/>
@@ -45,11 +52,27 @@
         </w:rPr>
         <w:t>la aplicación en desarrollo</w:t>
       </w:r>
-      <w:bookmarkStart w:id="0" w:name="_GoBack"/>
-      <w:bookmarkEnd w:id="0"/>
+      <w:r>
+        <w:rPr>
+          <w:rFonts w:ascii="Times New Roman" w:hAnsi="Times New Roman" w:cs="Times New Roman"/>
+          <w:sz w:val="24"/>
+          <w:szCs w:val="24"/>
+        </w:rPr>
+        <w:t>.</w:t>
+      </w:r>
     </w:p>
     <w:p>
+      <w:pPr>
+        <w:spacing w:line="480" w:lineRule="auto"/>
+        <w:rPr>
+          <w:rFonts w:ascii="Times New Roman" w:hAnsi="Times New Roman" w:cs="Times New Roman"/>
+        </w:rPr>
+      </w:pPr>
       <w:r>
+        <w:rPr>
+          <w:rFonts w:ascii="Times New Roman" w:hAnsi="Times New Roman" w:cs="Times New Roman"/>
+          <w:noProof/>
+        </w:rPr>
         <w:drawing>
           <wp:inline distT="0" distB="0" distL="0" distR="0" wp14:anchorId="5DD14C21" wp14:editId="69E60829">
             <wp:extent cx="5400040" cy="2792730"/>
@@ -80,7 +103,7 @@
                     </pic:cNvPicPr>
                   </pic:nvPicPr>
                   <pic:blipFill rotWithShape="1">
-                    <a:blip r:embed="rId4"/>
+                    <a:blip r:embed="rId7"/>
                     <a:srcRect b="7411"/>
                     <a:stretch/>
                   </pic:blipFill>
@@ -100,7 +123,25 @@
         </w:drawing>
       </w:r>
     </w:p>
+    <w:p>
+      <w:pPr>
+        <w:spacing w:line="480" w:lineRule="auto"/>
+        <w:jc w:val="center"/>
+        <w:rPr>
+          <w:rFonts w:ascii="Times New Roman" w:hAnsi="Times New Roman" w:cs="Times New Roman"/>
+        </w:rPr>
+      </w:pPr>
+      <w:r>
+        <w:rPr>
+          <w:rFonts w:ascii="Times New Roman" w:hAnsi="Times New Roman" w:cs="Times New Roman"/>
+        </w:rPr>
+        <w:t>Imagen 1: Diagrama de Bases de Datos de la aplicación</w:t>
+      </w:r>
+      <w:bookmarkStart w:id="0" w:name="_GoBack"/>
+      <w:bookmarkEnd w:id="0"/>
+    </w:p>
     <w:sectPr>
+      <w:footerReference w:type="default" r:id="rId8"/>
       <w:pgSz w:w="11906" w:h="16838"/>
       <w:pgMar w:top="1417" w:right="1701" w:bottom="1417" w:left="1701" w:header="708" w:footer="708" w:gutter="0"/>
       <w:cols w:space="708"/>
@@ -108,6 +149,102 @@
     </w:sectPr>
   </w:body>
 </w:document>
+</file>
+
+<file path=word/endnotes.xml><?xml version="1.0" encoding="utf-8"?>
+<w:endnotes xmlns:wpc="http://schemas.microsoft.com/office/word/2010/wordprocessingCanvas" xmlns:cx="http://schemas.microsoft.com/office/drawing/2014/chartex" xmlns:cx1="http://schemas.microsoft.com/office/drawing/2015/9/8/chartex" xmlns:cx2="http://schemas.microsoft.com/office/drawing/2015/10/21/chartex" xmlns:cx3="http://schemas.microsoft.com/office/drawing/2016/5/9/chartex" xmlns:cx4="http://schemas.microsoft.com/office/drawing/2016/5/10/chartex" xmlns:cx5="http://schemas.microsoft.com/office/drawing/2016/5/11/chartex" xmlns:cx6="http://schemas.microsoft.com/office/drawing/2016/5/12/chartex" xmlns:cx7="http://schemas.microsoft.com/office/drawing/2016/5/13/chartex" xmlns:cx8="http://schemas.microsoft.com/office/drawing/2016/5/14/chartex" xmlns:mc="http://schemas.openxmlformats.org/markup-compatibility/2006" xmlns:aink="http://schemas.microsoft.com/office/drawing/2016/ink" xmlns:am3d="http://schemas.microsoft.com/office/drawing/2017/model3d" xmlns:o="urn:schemas-microsoft-com:office:office" xmlns:r="http://schemas.openxmlformats.org/officeDocument/2006/relationships" xmlns:m="http://schemas.openxmlformats.org/officeDocument/2006/math" xmlns:v="urn:schemas-microsoft-com:vml" xmlns:wp14="http://schemas.microsoft.com/office/word/2010/wordprocessingDrawing" xmlns:wp="http://schemas.openxmlformats.org/drawingml/2006/wordprocessingDrawing" xmlns:w10="urn:schemas-microsoft-com:office:word" xmlns:w="http://schemas.openxmlformats.org/wordprocessingml/2006/main" xmlns:w14="http://schemas.microsoft.com/office/word/2010/wordml" xmlns:w15="http://schemas.microsoft.com/office/word/2012/wordml" xmlns:w16cid="http://schemas.microsoft.com/office/word/2016/wordml/cid" xmlns:w16se="http://schemas.microsoft.com/office/word/2015/wordml/symex" xmlns:wpg="http://schemas.microsoft.com/office/word/2010/wordprocessingGroup" xmlns:wpi="http://schemas.microsoft.com/office/word/2010/wordprocessingInk" xmlns:wne="http://schemas.microsoft.com/office/word/2006/wordml" xmlns:wps="http://schemas.microsoft.com/office/word/2010/wordprocessingShape" mc:Ignorable="w14 w15 w16se w16cid wp14">
+  <w:endnote w:type="separator" w:id="-1">
+    <w:p>
+      <w:pPr>
+        <w:spacing w:after="0" w:line="240" w:lineRule="auto"/>
+      </w:pPr>
+      <w:r>
+        <w:separator/>
+      </w:r>
+    </w:p>
+  </w:endnote>
+  <w:endnote w:type="continuationSeparator" w:id="0">
+    <w:p>
+      <w:pPr>
+        <w:spacing w:after="0" w:line="240" w:lineRule="auto"/>
+      </w:pPr>
+      <w:r>
+        <w:continuationSeparator/>
+      </w:r>
+    </w:p>
+  </w:endnote>
+</w:endnotes>
+</file>
+
+<file path=word/footer1.xml><?xml version="1.0" encoding="utf-8"?>
+<w:ftr xmlns:wpc="http://schemas.microsoft.com/office/word/2010/wordprocessingCanvas" xmlns:cx="http://schemas.microsoft.com/office/drawing/2014/chartex" xmlns:cx1="http://schemas.microsoft.com/office/drawing/2015/9/8/chartex" xmlns:cx2="http://schemas.microsoft.com/office/drawing/2015/10/21/chartex" xmlns:cx3="http://schemas.microsoft.com/office/drawing/2016/5/9/chartex" xmlns:cx4="http://schemas.microsoft.com/office/drawing/2016/5/10/chartex" xmlns:cx5="http://schemas.microsoft.com/office/drawing/2016/5/11/chartex" xmlns:cx6="http://schemas.microsoft.com/office/drawing/2016/5/12/chartex" xmlns:cx7="http://schemas.microsoft.com/office/drawing/2016/5/13/chartex" xmlns:cx8="http://schemas.microsoft.com/office/drawing/2016/5/14/chartex" xmlns:mc="http://schemas.openxmlformats.org/markup-compatibility/2006" xmlns:aink="http://schemas.microsoft.com/office/drawing/2016/ink" xmlns:am3d="http://schemas.microsoft.com/office/drawing/2017/model3d" xmlns:o="urn:schemas-microsoft-com:office:office" xmlns:r="http://schemas.openxmlformats.org/officeDocument/2006/relationships" xmlns:m="http://schemas.openxmlformats.org/officeDocument/2006/math" xmlns:v="urn:schemas-microsoft-com:vml" xmlns:wp14="http://schemas.microsoft.com/office/word/2010/wordprocessingDrawing" xmlns:wp="http://schemas.openxmlformats.org/drawingml/2006/wordprocessingDrawing" xmlns:w10="urn:schemas-microsoft-com:office:word" xmlns:w="http://schemas.openxmlformats.org/wordprocessingml/2006/main" xmlns:w14="http://schemas.microsoft.com/office/word/2010/wordml" xmlns:w15="http://schemas.microsoft.com/office/word/2012/wordml" xmlns:w16cid="http://schemas.microsoft.com/office/word/2016/wordml/cid" xmlns:w16se="http://schemas.microsoft.com/office/word/2015/wordml/symex" xmlns:wpg="http://schemas.microsoft.com/office/word/2010/wordprocessingGroup" xmlns:wpi="http://schemas.microsoft.com/office/word/2010/wordprocessingInk" xmlns:wne="http://schemas.microsoft.com/office/word/2006/wordml" xmlns:wps="http://schemas.microsoft.com/office/word/2010/wordprocessingShape" mc:Ignorable="w14 w15 w16se w16cid wp14">
+  <w:sdt>
+    <w:sdtPr>
+      <w:id w:val="950359537"/>
+      <w:docPartObj>
+        <w:docPartGallery w:val="Page Numbers (Bottom of Page)"/>
+        <w:docPartUnique/>
+      </w:docPartObj>
+    </w:sdtPr>
+    <w:sdtEndPr/>
+    <w:sdtContent>
+      <w:p>
+        <w:pPr>
+          <w:pStyle w:val="Piedepgina"/>
+          <w:jc w:val="right"/>
+        </w:pPr>
+        <w:r>
+          <w:fldChar w:fldCharType="begin"/>
+        </w:r>
+        <w:r>
+          <w:instrText>PAGE   \* MERGEFORMAT</w:instrText>
+        </w:r>
+        <w:r>
+          <w:fldChar w:fldCharType="separate"/>
+        </w:r>
+        <w:r>
+          <w:rPr>
+            <w:lang w:val="es-ES"/>
+          </w:rPr>
+          <w:t>2</w:t>
+        </w:r>
+        <w:r>
+          <w:fldChar w:fldCharType="end"/>
+        </w:r>
+      </w:p>
+    </w:sdtContent>
+  </w:sdt>
+  <w:p>
+    <w:pPr>
+      <w:pStyle w:val="Piedepgina"/>
+    </w:pPr>
+  </w:p>
+</w:ftr>
+</file>
+
+<file path=word/footnotes.xml><?xml version="1.0" encoding="utf-8"?>
+<w:footnotes xmlns:wpc="http://schemas.microsoft.com/office/word/2010/wordprocessingCanvas" xmlns:cx="http://schemas.microsoft.com/office/drawing/2014/chartex" xmlns:cx1="http://schemas.microsoft.com/office/drawing/2015/9/8/chartex" xmlns:cx2="http://schemas.microsoft.com/office/drawing/2015/10/21/chartex" xmlns:cx3="http://schemas.microsoft.com/office/drawing/2016/5/9/chartex" xmlns:cx4="http://schemas.microsoft.com/office/drawing/2016/5/10/chartex" xmlns:cx5="http://schemas.microsoft.com/office/drawing/2016/5/11/chartex" xmlns:cx6="http://schemas.microsoft.com/office/drawing/2016/5/12/chartex" xmlns:cx7="http://schemas.microsoft.com/office/drawing/2016/5/13/chartex" xmlns:cx8="http://schemas.microsoft.com/office/drawing/2016/5/14/chartex" xmlns:mc="http://schemas.openxmlformats.org/markup-compatibility/2006" xmlns:aink="http://schemas.microsoft.com/office/drawing/2016/ink" xmlns:am3d="http://schemas.microsoft.com/office/drawing/2017/model3d" xmlns:o="urn:schemas-microsoft-com:office:office" xmlns:r="http://schemas.openxmlformats.org/officeDocument/2006/relationships" xmlns:m="http://schemas.openxmlformats.org/officeDocument/2006/math" xmlns:v="urn:schemas-microsoft-com:vml" xmlns:wp14="http://schemas.microsoft.com/office/word/2010/wordprocessingDrawing" xmlns:wp="http://schemas.openxmlformats.org/drawingml/2006/wordprocessingDrawing" xmlns:w10="urn:schemas-microsoft-com:office:word" xmlns:w="http://schemas.openxmlformats.org/wordprocessingml/2006/main" xmlns:w14="http://schemas.microsoft.com/office/word/2010/wordml" xmlns:w15="http://schemas.microsoft.com/office/word/2012/wordml" xmlns:w16cid="http://schemas.microsoft.com/office/word/2016/wordml/cid" xmlns:w16se="http://schemas.microsoft.com/office/word/2015/wordml/symex" xmlns:wpg="http://schemas.microsoft.com/office/word/2010/wordprocessingGroup" xmlns:wpi="http://schemas.microsoft.com/office/word/2010/wordprocessingInk" xmlns:wne="http://schemas.microsoft.com/office/word/2006/wordml" xmlns:wps="http://schemas.microsoft.com/office/word/2010/wordprocessingShape" mc:Ignorable="w14 w15 w16se w16cid wp14">
+  <w:footnote w:type="separator" w:id="-1">
+    <w:p>
+      <w:pPr>
+        <w:spacing w:after="0" w:line="240" w:lineRule="auto"/>
+      </w:pPr>
+      <w:r>
+        <w:separator/>
+      </w:r>
+    </w:p>
+  </w:footnote>
+  <w:footnote w:type="continuationSeparator" w:id="0">
+    <w:p>
+      <w:pPr>
+        <w:spacing w:after="0" w:line="240" w:lineRule="auto"/>
+      </w:pPr>
+      <w:r>
+        <w:continuationSeparator/>
+      </w:r>
+    </w:p>
+  </w:footnote>
+</w:footnotes>
 </file>
 
 <file path=word/styles.xml><?xml version="1.0" encoding="utf-8"?>
@@ -233,6 +370,7 @@
     <w:lsdException w:name="HTML Sample" w:semiHidden="1" w:unhideWhenUsed="1"/>
     <w:lsdException w:name="HTML Typewriter" w:semiHidden="1" w:unhideWhenUsed="1"/>
     <w:lsdException w:name="HTML Variable" w:semiHidden="1" w:unhideWhenUsed="1"/>
+    <w:lsdException w:name="Normal Table" w:semiHidden="1" w:unhideWhenUsed="1"/>
     <w:lsdException w:name="annotation subject" w:semiHidden="1" w:unhideWhenUsed="1"/>
     <w:lsdException w:name="No List" w:semiHidden="1" w:unhideWhenUsed="1"/>
     <w:lsdException w:name="Outline List 1" w:semiHidden="1" w:unhideWhenUsed="1"/>
@@ -279,8 +417,10 @@
     <w:lsdException w:name="Table Subtle 2" w:semiHidden="1" w:unhideWhenUsed="1"/>
     <w:lsdException w:name="Table Web 1" w:semiHidden="1" w:unhideWhenUsed="1"/>
     <w:lsdException w:name="Table Web 2" w:semiHidden="1" w:unhideWhenUsed="1"/>
+    <w:lsdException w:name="Table Web 3" w:semiHidden="1" w:unhideWhenUsed="1"/>
     <w:lsdException w:name="Balloon Text" w:semiHidden="1" w:unhideWhenUsed="1"/>
     <w:lsdException w:name="Table Grid" w:uiPriority="39"/>
+    <w:lsdException w:name="Table Theme" w:semiHidden="1" w:unhideWhenUsed="1"/>
     <w:lsdException w:name="Placeholder Text" w:semiHidden="1"/>
     <w:lsdException w:name="No Spacing" w:uiPriority="1" w:qFormat="1"/>
     <w:lsdException w:name="Light Shading" w:uiPriority="60"/>
@@ -509,6 +649,7 @@
   <w:style w:type="character" w:default="1" w:styleId="Fuentedeprrafopredeter">
     <w:name w:val="Default Paragraph Font"/>
     <w:uiPriority w:val="1"/>
+    <w:semiHidden/>
     <w:unhideWhenUsed/>
   </w:style>
   <w:style w:type="table" w:default="1" w:styleId="Tablanormal">
@@ -531,6 +672,50 @@
     <w:uiPriority w:val="99"/>
     <w:semiHidden/>
     <w:unhideWhenUsed/>
+  </w:style>
+  <w:style w:type="paragraph" w:styleId="Encabezado">
+    <w:name w:val="header"/>
+    <w:basedOn w:val="Normal"/>
+    <w:link w:val="EncabezadoCar"/>
+    <w:uiPriority w:val="99"/>
+    <w:unhideWhenUsed/>
+    <w:rsid w:val="00995110"/>
+    <w:pPr>
+      <w:tabs>
+        <w:tab w:val="center" w:pos="4252"/>
+        <w:tab w:val="right" w:pos="8504"/>
+      </w:tabs>
+      <w:spacing w:after="0" w:line="240" w:lineRule="auto"/>
+    </w:pPr>
+  </w:style>
+  <w:style w:type="character" w:customStyle="1" w:styleId="EncabezadoCar">
+    <w:name w:val="Encabezado Car"/>
+    <w:basedOn w:val="Fuentedeprrafopredeter"/>
+    <w:link w:val="Encabezado"/>
+    <w:uiPriority w:val="99"/>
+    <w:rsid w:val="00995110"/>
+  </w:style>
+  <w:style w:type="paragraph" w:styleId="Piedepgina">
+    <w:name w:val="footer"/>
+    <w:basedOn w:val="Normal"/>
+    <w:link w:val="PiedepginaCar"/>
+    <w:uiPriority w:val="99"/>
+    <w:unhideWhenUsed/>
+    <w:rsid w:val="00995110"/>
+    <w:pPr>
+      <w:tabs>
+        <w:tab w:val="center" w:pos="4252"/>
+        <w:tab w:val="right" w:pos="8504"/>
+      </w:tabs>
+      <w:spacing w:after="0" w:line="240" w:lineRule="auto"/>
+    </w:pPr>
+  </w:style>
+  <w:style w:type="character" w:customStyle="1" w:styleId="PiedepginaCar">
+    <w:name w:val="Pie de página Car"/>
+    <w:basedOn w:val="Fuentedeprrafopredeter"/>
+    <w:link w:val="Piedepgina"/>
+    <w:uiPriority w:val="99"/>
+    <w:rsid w:val="00995110"/>
   </w:style>
 </w:styles>
 </file>
@@ -828,4 +1013,16 @@
     </a:ext>
   </a:extLst>
 </a:theme>
+</file>
+
+<file path=customXml/item1.xml><?xml version="1.0" encoding="utf-8"?>
+<b:Sources xmlns:b="http://schemas.openxmlformats.org/officeDocument/2006/bibliography" xmlns="http://schemas.openxmlformats.org/officeDocument/2006/bibliography" SelectedStyle="\APASixthEditionOfficeOnline.xsl" StyleName="APA" Version="6"/>
+</file>
+
+<file path=customXml/itemProps1.xml><?xml version="1.0" encoding="utf-8"?>
+<ds:datastoreItem xmlns:ds="http://schemas.openxmlformats.org/officeDocument/2006/customXml" ds:itemID="{95360D4B-15E8-4A7F-936C-C46B98B7BE72}">
+  <ds:schemaRefs>
+    <ds:schemaRef ds:uri="http://schemas.openxmlformats.org/officeDocument/2006/bibliography"/>
+  </ds:schemaRefs>
+</ds:datastoreItem>
 </file>